--- a/algorithms/labs/lab3.docx
+++ b/algorithms/labs/lab3.docx
@@ -570,11 +570,11 @@
           <w:b/>
           <w:color w:val="000000"/>
           <w:szCs w:val="28"/>
-          <w:highlight w:val="yellow"/>
-          <w:u w:val="none"/>
-          <w:lang w:val="ru-RU"/>
-        </w:rPr>
-        <w:t>1</w:t>
+          <w:u w:val="none"/>
+          <w:shd w:fill="auto" w:val="clear"/>
+          <w:lang w:val="ru-RU"/>
+        </w:rPr>
+        <w:t>3</w:t>
       </w:r>
     </w:p>
     <w:p>
@@ -1118,16 +1118,16 @@
         <w:tblLook w:val="0000" w:noHBand="0" w:noVBand="0" w:firstColumn="0" w:lastRow="0" w:lastColumn="0" w:firstRow="0"/>
       </w:tblPr>
       <w:tblGrid>
-        <w:gridCol w:w="1223"/>
-        <w:gridCol w:w="1247"/>
+        <w:gridCol w:w="1222"/>
+        <w:gridCol w:w="1248"/>
         <w:gridCol w:w="615"/>
         <w:gridCol w:w="884"/>
         <w:gridCol w:w="713"/>
         <w:gridCol w:w="954"/>
         <w:gridCol w:w="708"/>
         <w:gridCol w:w="459"/>
-        <w:gridCol w:w="970"/>
-        <w:gridCol w:w="272"/>
+        <w:gridCol w:w="971"/>
+        <w:gridCol w:w="271"/>
         <w:gridCol w:w="2127"/>
       </w:tblGrid>
       <w:tr>
@@ -1136,7 +1136,7 @@
         </w:trPr>
         <w:tc>
           <w:tcPr>
-            <w:tcW w:w="1223" w:type="dxa"/>
+            <w:tcW w:w="1222" w:type="dxa"/>
             <w:tcBorders/>
           </w:tcPr>
           <w:p>
@@ -1172,7 +1172,7 @@
         </w:tc>
         <w:tc>
           <w:tcPr>
-            <w:tcW w:w="1247" w:type="dxa"/>
+            <w:tcW w:w="1248" w:type="dxa"/>
             <w:tcBorders/>
           </w:tcPr>
           <w:p>
@@ -1313,7 +1313,7 @@
         </w:trPr>
         <w:tc>
           <w:tcPr>
-            <w:tcW w:w="1223" w:type="dxa"/>
+            <w:tcW w:w="1222" w:type="dxa"/>
             <w:tcBorders/>
           </w:tcPr>
           <w:p>
@@ -1345,7 +1345,7 @@
         </w:tc>
         <w:tc>
           <w:tcPr>
-            <w:tcW w:w="1247" w:type="dxa"/>
+            <w:tcW w:w="1248" w:type="dxa"/>
             <w:tcBorders/>
           </w:tcPr>
           <w:p>
@@ -1480,7 +1480,7 @@
         </w:trPr>
         <w:tc>
           <w:tcPr>
-            <w:tcW w:w="1223" w:type="dxa"/>
+            <w:tcW w:w="1222" w:type="dxa"/>
             <w:tcBorders/>
           </w:tcPr>
           <w:p>
@@ -1514,7 +1514,7 @@
         </w:tc>
         <w:tc>
           <w:tcPr>
-            <w:tcW w:w="1247" w:type="dxa"/>
+            <w:tcW w:w="1248" w:type="dxa"/>
             <w:tcBorders/>
           </w:tcPr>
           <w:p>
@@ -1762,7 +1762,7 @@
         </w:trPr>
         <w:tc>
           <w:tcPr>
-            <w:tcW w:w="1223" w:type="dxa"/>
+            <w:tcW w:w="1222" w:type="dxa"/>
             <w:tcBorders/>
           </w:tcPr>
           <w:p>
@@ -1794,7 +1794,7 @@
         </w:tc>
         <w:tc>
           <w:tcPr>
-            <w:tcW w:w="1247" w:type="dxa"/>
+            <w:tcW w:w="1248" w:type="dxa"/>
             <w:tcBorders/>
           </w:tcPr>
           <w:p>
@@ -2238,7 +2238,7 @@
         </w:trPr>
         <w:tc>
           <w:tcPr>
-            <w:tcW w:w="1223" w:type="dxa"/>
+            <w:tcW w:w="1222" w:type="dxa"/>
             <w:tcBorders/>
           </w:tcPr>
           <w:p>
@@ -2275,7 +2275,7 @@
         </w:tc>
         <w:tc>
           <w:tcPr>
-            <w:tcW w:w="1247" w:type="dxa"/>
+            <w:tcW w:w="1248" w:type="dxa"/>
             <w:tcBorders/>
           </w:tcPr>
           <w:p>
@@ -2387,7 +2387,7 @@
         </w:trPr>
         <w:tc>
           <w:tcPr>
-            <w:tcW w:w="1223" w:type="dxa"/>
+            <w:tcW w:w="1222" w:type="dxa"/>
             <w:tcBorders/>
           </w:tcPr>
           <w:p>
@@ -2421,7 +2421,7 @@
         </w:tc>
         <w:tc>
           <w:tcPr>
-            <w:tcW w:w="1247" w:type="dxa"/>
+            <w:tcW w:w="1248" w:type="dxa"/>
             <w:tcBorders/>
           </w:tcPr>
           <w:p>
@@ -2560,7 +2560,7 @@
         </w:trPr>
         <w:tc>
           <w:tcPr>
-            <w:tcW w:w="1223" w:type="dxa"/>
+            <w:tcW w:w="1222" w:type="dxa"/>
             <w:tcBorders/>
           </w:tcPr>
           <w:p>
@@ -2597,7 +2597,7 @@
         </w:tc>
         <w:tc>
           <w:tcPr>
-            <w:tcW w:w="1247" w:type="dxa"/>
+            <w:tcW w:w="1248" w:type="dxa"/>
             <w:tcBorders/>
           </w:tcPr>
           <w:p>
@@ -2750,7 +2750,7 @@
         </w:trPr>
         <w:tc>
           <w:tcPr>
-            <w:tcW w:w="1223" w:type="dxa"/>
+            <w:tcW w:w="1222" w:type="dxa"/>
             <w:tcBorders/>
           </w:tcPr>
           <w:p>
@@ -2784,7 +2784,7 @@
         </w:tc>
         <w:tc>
           <w:tcPr>
-            <w:tcW w:w="1247" w:type="dxa"/>
+            <w:tcW w:w="1248" w:type="dxa"/>
             <w:tcBorders/>
           </w:tcPr>
           <w:p>
@@ -2892,7 +2892,7 @@
         </w:trPr>
         <w:tc>
           <w:tcPr>
-            <w:tcW w:w="1223" w:type="dxa"/>
+            <w:tcW w:w="1222" w:type="dxa"/>
             <w:tcBorders/>
           </w:tcPr>
           <w:p>
@@ -2929,7 +2929,7 @@
         </w:tc>
         <w:tc>
           <w:tcPr>
-            <w:tcW w:w="1247" w:type="dxa"/>
+            <w:tcW w:w="1248" w:type="dxa"/>
             <w:tcBorders/>
           </w:tcPr>
           <w:p>
@@ -3041,7 +3041,7 @@
         </w:trPr>
         <w:tc>
           <w:tcPr>
-            <w:tcW w:w="1223" w:type="dxa"/>
+            <w:tcW w:w="1222" w:type="dxa"/>
             <w:tcBorders/>
           </w:tcPr>
           <w:p>
@@ -3075,7 +3075,7 @@
         </w:tc>
         <w:tc>
           <w:tcPr>
-            <w:tcW w:w="1247" w:type="dxa"/>
+            <w:tcW w:w="1248" w:type="dxa"/>
             <w:tcBorders/>
           </w:tcPr>
           <w:p>
@@ -3211,7 +3211,7 @@
         </w:trPr>
         <w:tc>
           <w:tcPr>
-            <w:tcW w:w="1223" w:type="dxa"/>
+            <w:tcW w:w="1222" w:type="dxa"/>
             <w:tcBorders/>
           </w:tcPr>
           <w:p>
@@ -3243,7 +3243,7 @@
         </w:tc>
         <w:tc>
           <w:tcPr>
-            <w:tcW w:w="1247" w:type="dxa"/>
+            <w:tcW w:w="1248" w:type="dxa"/>
             <w:tcBorders/>
           </w:tcPr>
           <w:p>
@@ -3382,7 +3382,7 @@
         </w:trPr>
         <w:tc>
           <w:tcPr>
-            <w:tcW w:w="1223" w:type="dxa"/>
+            <w:tcW w:w="1222" w:type="dxa"/>
             <w:tcBorders/>
           </w:tcPr>
           <w:p>
@@ -3416,7 +3416,7 @@
         </w:tc>
         <w:tc>
           <w:tcPr>
-            <w:tcW w:w="1247" w:type="dxa"/>
+            <w:tcW w:w="1248" w:type="dxa"/>
             <w:tcBorders/>
           </w:tcPr>
           <w:p>
@@ -3526,7 +3526,7 @@
         </w:trPr>
         <w:tc>
           <w:tcPr>
-            <w:tcW w:w="1223" w:type="dxa"/>
+            <w:tcW w:w="1222" w:type="dxa"/>
             <w:tcBorders/>
           </w:tcPr>
           <w:p>
@@ -3560,7 +3560,7 @@
         </w:tc>
         <w:tc>
           <w:tcPr>
-            <w:tcW w:w="1247" w:type="dxa"/>
+            <w:tcW w:w="1248" w:type="dxa"/>
             <w:tcBorders/>
           </w:tcPr>
           <w:p>
@@ -3630,7 +3630,7 @@
         </w:tc>
         <w:tc>
           <w:tcPr>
-            <w:tcW w:w="4688" w:type="dxa"/>
+            <w:tcW w:w="4689" w:type="dxa"/>
             <w:gridSpan w:val="6"/>
             <w:tcBorders>
               <w:top w:val="single" w:sz="4" w:space="0" w:color="000000"/>
@@ -3668,7 +3668,7 @@
         </w:tc>
         <w:tc>
           <w:tcPr>
-            <w:tcW w:w="2399" w:type="dxa"/>
+            <w:tcW w:w="2398" w:type="dxa"/>
             <w:gridSpan w:val="2"/>
             <w:tcBorders>
               <w:top w:val="single" w:sz="4" w:space="0" w:color="000000"/>
@@ -3748,8 +3748,8 @@
       <w:tblGrid>
         <w:gridCol w:w="3042"/>
         <w:gridCol w:w="77"/>
-        <w:gridCol w:w="4668"/>
-        <w:gridCol w:w="10"/>
+        <w:gridCol w:w="4669"/>
+        <w:gridCol w:w="9"/>
         <w:gridCol w:w="19"/>
         <w:gridCol w:w="2357"/>
       </w:tblGrid>
@@ -3824,7 +3824,7 @@
         </w:tc>
         <w:tc>
           <w:tcPr>
-            <w:tcW w:w="4668" w:type="dxa"/>
+            <w:tcW w:w="4669" w:type="dxa"/>
             <w:tcBorders>
               <w:top w:val="single" w:sz="4" w:space="0" w:color="000000"/>
             </w:tcBorders>
@@ -3858,7 +3858,7 @@
         </w:tc>
         <w:tc>
           <w:tcPr>
-            <w:tcW w:w="10" w:type="dxa"/>
+            <w:tcW w:w="9" w:type="dxa"/>
             <w:tcBorders/>
           </w:tcPr>
           <w:p>
@@ -7253,6 +7253,89 @@
           <w:fldChar w:fldCharType="end"/>
         </w:r>
         <w:r>
+          <w:fldChar w:fldCharType="begin"/>
+        </w:r>
+        <w:r>
+          <w:rPr>
+            <w:rStyle w:val="-"/>
+            <w:sz w:val="28"/>
+            <w:u w:val="none"/>
+            <w:b/>
+            <w:szCs w:val="28"/>
+            <w:vanish w:val="false"/>
+            <w:rFonts w:cs="Times New Roman"/>
+            <w:color w:val="000000"/>
+            <w:lang w:val="ru-RU"/>
+          </w:rPr>
+        </w:r>
+        <w:r>
+          <w:rPr>
+            <w:rStyle w:val="-"/>
+            <w:rFonts w:cs="Times New Roman"/>
+            <w:b/>
+            <w:vanish w:val="false"/>
+            <w:color w:val="000000"/>
+            <w:sz w:val="28"/>
+            <w:szCs w:val="28"/>
+            <w:u w:val="none"/>
+            <w:lang w:val="ru-RU"/>
+          </w:rPr>
+        </w:r>
+        <w:r>
+          <w:rPr>
+            <w:rStyle w:val="-"/>
+            <w:sz w:val="28"/>
+            <w:u w:val="none"/>
+            <w:b/>
+            <w:szCs w:val="28"/>
+            <w:vanish w:val="false"/>
+            <w:rFonts w:cs="Times New Roman"/>
+            <w:color w:val="000000"/>
+            <w:lang w:val="ru-RU"/>
+          </w:rPr>
+          <w:fldChar w:fldCharType="separate"/>
+        </w:r>
+        <w:r>
+          <w:rPr>
+            <w:rStyle w:val="-"/>
+            <w:rFonts w:cs="Times New Roman"/>
+            <w:b/>
+            <w:vanish w:val="false"/>
+            <w:color w:val="000000"/>
+            <w:sz w:val="28"/>
+            <w:szCs w:val="28"/>
+            <w:u w:val="none"/>
+            <w:lang w:val="ru-RU"/>
+          </w:rPr>
+        </w:r>
+        <w:r>
+          <w:rPr>
+            <w:rStyle w:val="-"/>
+            <w:rFonts w:cs="Times New Roman"/>
+            <w:b/>
+            <w:vanish w:val="false"/>
+            <w:color w:val="000000"/>
+            <w:sz w:val="28"/>
+            <w:szCs w:val="28"/>
+            <w:u w:val="none"/>
+            <w:lang w:val="ru-RU"/>
+          </w:rPr>
+        </w:r>
+        <w:r>
+          <w:rPr>
+            <w:rStyle w:val="-"/>
+            <w:sz w:val="28"/>
+            <w:u w:val="none"/>
+            <w:b/>
+            <w:szCs w:val="28"/>
+            <w:vanish w:val="false"/>
+            <w:rFonts w:cs="Times New Roman"/>
+            <w:color w:val="000000"/>
+            <w:lang w:val="ru-RU"/>
+          </w:rPr>
+          <w:fldChar w:fldCharType="end"/>
+        </w:r>
+        <w:r>
           <w:rPr>
             <w:webHidden/>
           </w:rPr>
@@ -7450,6 +7533,89 @@
             <w:lang w:val="ru-RU"/>
           </w:rPr>
           <w:t xml:space="preserve"> ОБЩАЯ СХЕМА АЛГОРИТМА </w:t>
+        </w:r>
+        <w:r>
+          <w:fldChar w:fldCharType="begin"/>
+        </w:r>
+        <w:r>
+          <w:rPr>
+            <w:rStyle w:val="-"/>
+            <w:sz w:val="28"/>
+            <w:u w:val="none"/>
+            <w:b/>
+            <w:szCs w:val="28"/>
+            <w:vanish w:val="false"/>
+            <w:rFonts w:cs="Times New Roman" w:ascii="Times New Roman" w:hAnsi="Times New Roman"/>
+            <w:color w:val="000000"/>
+            <w:lang w:val="ru-RU"/>
+          </w:rPr>
+        </w:r>
+        <w:r>
+          <w:rPr>
+            <w:rStyle w:val="-"/>
+            <w:rFonts w:cs="Times New Roman" w:ascii="Times New Roman" w:hAnsi="Times New Roman"/>
+            <w:b/>
+            <w:vanish w:val="false"/>
+            <w:color w:val="000000"/>
+            <w:sz w:val="28"/>
+            <w:szCs w:val="28"/>
+            <w:u w:val="none"/>
+            <w:lang w:val="ru-RU"/>
+          </w:rPr>
+        </w:r>
+        <w:r>
+          <w:rPr>
+            <w:rStyle w:val="-"/>
+            <w:sz w:val="28"/>
+            <w:u w:val="none"/>
+            <w:b/>
+            <w:szCs w:val="28"/>
+            <w:vanish w:val="false"/>
+            <w:rFonts w:cs="Times New Roman" w:ascii="Times New Roman" w:hAnsi="Times New Roman"/>
+            <w:color w:val="000000"/>
+            <w:lang w:val="ru-RU"/>
+          </w:rPr>
+          <w:fldChar w:fldCharType="separate"/>
+        </w:r>
+        <w:r>
+          <w:rPr>
+            <w:rStyle w:val="-"/>
+            <w:rFonts w:cs="Times New Roman" w:ascii="Times New Roman" w:hAnsi="Times New Roman"/>
+            <w:b/>
+            <w:vanish w:val="false"/>
+            <w:color w:val="000000"/>
+            <w:sz w:val="28"/>
+            <w:szCs w:val="28"/>
+            <w:u w:val="none"/>
+            <w:lang w:val="ru-RU"/>
+          </w:rPr>
+        </w:r>
+        <w:r>
+          <w:rPr>
+            <w:rStyle w:val="-"/>
+            <w:rFonts w:cs="Times New Roman" w:ascii="Times New Roman" w:hAnsi="Times New Roman"/>
+            <w:b/>
+            <w:vanish w:val="false"/>
+            <w:color w:val="000000"/>
+            <w:sz w:val="28"/>
+            <w:szCs w:val="28"/>
+            <w:u w:val="none"/>
+            <w:lang w:val="ru-RU"/>
+          </w:rPr>
+        </w:r>
+        <w:r>
+          <w:rPr>
+            <w:rStyle w:val="-"/>
+            <w:sz w:val="28"/>
+            <w:u w:val="none"/>
+            <w:b/>
+            <w:szCs w:val="28"/>
+            <w:vanish w:val="false"/>
+            <w:rFonts w:cs="Times New Roman" w:ascii="Times New Roman" w:hAnsi="Times New Roman"/>
+            <w:color w:val="000000"/>
+            <w:lang w:val="ru-RU"/>
+          </w:rPr>
+          <w:fldChar w:fldCharType="end"/>
         </w:r>
         <w:r>
           <w:fldChar w:fldCharType="begin"/>
@@ -8043,57 +8209,6 @@
           <w:lang w:val="ru-RU"/>
         </w:rPr>
       </w:r>
-      <w:hyperlink w:anchor="_Toc147832294">
-        <w:r>
-          <w:rPr>
-            <w:webHidden/>
-          </w:rPr>
-          <w:fldChar w:fldCharType="begin"/>
-        </w:r>
-        <w:r>
-          <w:rPr>
-            <w:webHidden/>
-          </w:rPr>
-          <w:instrText xml:space="preserve">PAGEREF _Toc147832294 \h</w:instrText>
-        </w:r>
-        <w:r>
-          <w:rPr>
-            <w:webHidden/>
-          </w:rPr>
-          <w:fldChar w:fldCharType="separate"/>
-        </w:r>
-        <w:r>
-          <w:rPr>
-            <w:rFonts w:cs="Times New Roman" w:ascii="Times New Roman" w:hAnsi="Times New Roman"/>
-            <w:vanish w:val="false"/>
-            <w:color w:val="000000"/>
-            <w:sz w:val="28"/>
-            <w:szCs w:val="28"/>
-            <w:u w:val="none"/>
-            <w:lang w:val="ru-RU"/>
-          </w:rPr>
-        </w:r>
-        <w:r>
-          <w:rPr>
-            <w:webHidden/>
-          </w:rPr>
-          <w:fldChar w:fldCharType="end"/>
-        </w:r>
-      </w:hyperlink>
-      <w:r>
-        <w:fldChar w:fldCharType="begin"/>
-      </w:r>
-      <w:r>
-        <w:rPr>
-          <w:sz w:val="28"/>
-          <w:u w:val="none"/>
-          <w:szCs w:val="28"/>
-          <w:vanish w:val="false"/>
-          <w:rFonts w:cs="Times New Roman" w:ascii="Times New Roman" w:hAnsi="Times New Roman"/>
-          <w:color w:val="000000"/>
-          <w:lang w:val="ru-RU"/>
-        </w:rPr>
-      </w:r>
       <w:r>
         <w:rPr>
           <w:rFonts w:cs="Times New Roman" w:ascii="Times New Roman" w:hAnsi="Times New Roman"/>
@@ -8105,49 +8220,89 @@
           <w:lang w:val="ru-RU"/>
         </w:rPr>
       </w:r>
-      <w:r>
-        <w:rPr>
+      <w:hyperlink w:anchor="_Toc147832294">
+        <w:r>
+          <w:rPr>
+            <w:vanish/>
+          </w:rPr>
+          <w:fldChar w:fldCharType="begin"/>
+        </w:r>
+      </w:hyperlink>
+      <w:r>
+        <w:rPr>
+          <w:rFonts w:ascii="Times New Roman" w:hAnsi="Times New Roman"/>
+          <w:vanish/>
           <w:sz w:val="28"/>
-          <w:u w:val="none"/>
-          <w:szCs w:val="28"/>
-          <w:vanish w:val="false"/>
-          <w:rFonts w:cs="Times New Roman" w:ascii="Times New Roman" w:hAnsi="Times New Roman"/>
-          <w:color w:val="000000"/>
-          <w:lang w:val="ru-RU"/>
+          <w:szCs w:val="28"/>
+        </w:rPr>
+      </w:r>
+      <w:r>
+        <w:rPr>
+          <w:sz w:val="28"/>
+          <w:szCs w:val="28"/>
+          <w:vanish/>
+          <w:rFonts w:ascii="Times New Roman" w:hAnsi="Times New Roman"/>
+        </w:rPr>
+        <w:instrText xml:space="preserve"> PAGEREF _Toc147832294 \h </w:instrText>
+      </w:r>
+      <w:r>
+        <w:rPr>
+          <w:sz w:val="28"/>
+          <w:szCs w:val="28"/>
+          <w:vanish/>
+          <w:rFonts w:ascii="Times New Roman" w:hAnsi="Times New Roman"/>
         </w:rPr>
         <w:fldChar w:fldCharType="separate"/>
       </w:r>
       <w:r>
         <w:rPr>
-          <w:rFonts w:cs="Times New Roman" w:ascii="Times New Roman" w:hAnsi="Times New Roman"/>
-          <w:vanish w:val="false"/>
-          <w:color w:val="000000"/>
           <w:sz w:val="28"/>
           <w:szCs w:val="28"/>
-          <w:u w:val="none"/>
-          <w:lang w:val="ru-RU"/>
-        </w:rPr>
-      </w:r>
-      <w:r>
-        <w:rPr>
-          <w:rFonts w:cs="Times New Roman" w:ascii="Times New Roman" w:hAnsi="Times New Roman"/>
-          <w:vanish w:val="false"/>
-          <w:color w:val="000000"/>
+          <w:vanish/>
+          <w:rFonts w:ascii="Times New Roman" w:hAnsi="Times New Roman"/>
+        </w:rPr>
+        <w:t>7</w:t>
+      </w:r>
+      <w:r>
+        <w:rPr>
           <w:sz w:val="28"/>
           <w:szCs w:val="28"/>
-          <w:u w:val="none"/>
-          <w:lang w:val="ru-RU"/>
-        </w:rPr>
+          <w:vanish/>
+          <w:rFonts w:ascii="Times New Roman" w:hAnsi="Times New Roman"/>
+        </w:rPr>
+        <w:fldChar w:fldCharType="end"/>
       </w:r>
       <w:r>
         <w:rPr>
           <w:sz w:val="28"/>
-          <w:u w:val="none"/>
-          <w:szCs w:val="28"/>
-          <w:vanish w:val="false"/>
-          <w:rFonts w:cs="Times New Roman" w:ascii="Times New Roman" w:hAnsi="Times New Roman"/>
-          <w:color w:val="000000"/>
-          <w:lang w:val="ru-RU"/>
+          <w:szCs w:val="28"/>
+          <w:vanish/>
+          <w:rFonts w:ascii="Times New Roman" w:hAnsi="Times New Roman"/>
+        </w:rPr>
+        <w:fldChar w:fldCharType="separate"/>
+      </w:r>
+      <w:r>
+        <w:rPr>
+          <w:rFonts w:ascii="Times New Roman" w:hAnsi="Times New Roman"/>
+          <w:vanish/>
+          <w:sz w:val="28"/>
+          <w:szCs w:val="28"/>
+        </w:rPr>
+      </w:r>
+      <w:r>
+        <w:rPr>
+          <w:rFonts w:ascii="Times New Roman" w:hAnsi="Times New Roman"/>
+          <w:vanish/>
+          <w:sz w:val="28"/>
+          <w:szCs w:val="28"/>
+        </w:rPr>
+      </w:r>
+      <w:r>
+        <w:rPr>
+          <w:sz w:val="28"/>
+          <w:szCs w:val="28"/>
+          <w:vanish/>
+          <w:rFonts w:ascii="Times New Roman" w:hAnsi="Times New Roman"/>
         </w:rPr>
         <w:fldChar w:fldCharType="end"/>
       </w:r>
@@ -8844,6 +8999,83 @@
           <w:fldChar w:fldCharType="end"/>
         </w:r>
         <w:r>
+          <w:fldChar w:fldCharType="begin"/>
+        </w:r>
+        <w:r>
+          <w:rPr>
+            <w:rStyle w:val="-"/>
+            <w:sz w:val="28"/>
+            <w:u w:val="none"/>
+            <w:szCs w:val="28"/>
+            <w:vanish w:val="false"/>
+            <w:rFonts w:cs="Times New Roman" w:ascii="Times New Roman" w:hAnsi="Times New Roman"/>
+            <w:color w:val="000000"/>
+            <w:lang w:val="ru-RU"/>
+          </w:rPr>
+        </w:r>
+        <w:r>
+          <w:rPr>
+            <w:rStyle w:val="-"/>
+            <w:rFonts w:cs="Times New Roman" w:ascii="Times New Roman" w:hAnsi="Times New Roman"/>
+            <w:vanish w:val="false"/>
+            <w:color w:val="000000"/>
+            <w:sz w:val="28"/>
+            <w:szCs w:val="28"/>
+            <w:u w:val="none"/>
+            <w:lang w:val="ru-RU"/>
+          </w:rPr>
+        </w:r>
+        <w:r>
+          <w:rPr>
+            <w:rStyle w:val="-"/>
+            <w:sz w:val="28"/>
+            <w:u w:val="none"/>
+            <w:szCs w:val="28"/>
+            <w:vanish w:val="false"/>
+            <w:rFonts w:cs="Times New Roman" w:ascii="Times New Roman" w:hAnsi="Times New Roman"/>
+            <w:color w:val="000000"/>
+            <w:lang w:val="ru-RU"/>
+          </w:rPr>
+          <w:fldChar w:fldCharType="separate"/>
+        </w:r>
+        <w:r>
+          <w:rPr>
+            <w:rStyle w:val="-"/>
+            <w:rFonts w:cs="Times New Roman" w:ascii="Times New Roman" w:hAnsi="Times New Roman"/>
+            <w:vanish w:val="false"/>
+            <w:color w:val="000000"/>
+            <w:sz w:val="28"/>
+            <w:szCs w:val="28"/>
+            <w:u w:val="none"/>
+            <w:lang w:val="ru-RU"/>
+          </w:rPr>
+        </w:r>
+        <w:r>
+          <w:rPr>
+            <w:rStyle w:val="-"/>
+            <w:rFonts w:cs="Times New Roman" w:ascii="Times New Roman" w:hAnsi="Times New Roman"/>
+            <w:vanish w:val="false"/>
+            <w:color w:val="000000"/>
+            <w:sz w:val="28"/>
+            <w:szCs w:val="28"/>
+            <w:u w:val="none"/>
+            <w:lang w:val="ru-RU"/>
+          </w:rPr>
+        </w:r>
+        <w:r>
+          <w:rPr>
+            <w:rStyle w:val="-"/>
+            <w:sz w:val="28"/>
+            <w:u w:val="none"/>
+            <w:szCs w:val="28"/>
+            <w:vanish w:val="false"/>
+            <w:rFonts w:cs="Times New Roman" w:ascii="Times New Roman" w:hAnsi="Times New Roman"/>
+            <w:color w:val="000000"/>
+            <w:lang w:val="ru-RU"/>
+          </w:rPr>
+          <w:fldChar w:fldCharType="end"/>
+        </w:r>
+        <w:r>
           <w:rPr>
             <w:webHidden/>
           </w:rPr>
@@ -9086,7 +9318,7 @@
         <w:docPartGallery w:val="Page Numbers (Bottom of Page)"/>
         <w:docPartUnique w:val="true"/>
       </w:docPartObj>
-      <w:id w:val="851738524"/>
+      <w:id w:val="308962782"/>
     </w:sdtPr>
     <w:sdtContent>
       <w:p>
@@ -9139,7 +9371,7 @@
         <w:docPartGallery w:val="Page Numbers (Bottom of Page)"/>
         <w:docPartUnique w:val="true"/>
       </w:docPartObj>
-      <w:id w:val="893843669"/>
+      <w:id w:val="1438540320"/>
     </w:sdtPr>
     <w:sdtContent>
       <w:p>
